--- a/documents/CR_20_03_2023.docx
+++ b/documents/CR_20_03_2023.docx
@@ -18,16 +18,8 @@
         <w:rPr>
           <w:lang w:val="fr-FR"/>
         </w:rPr>
-        <w:t xml:space="preserve"> Semaine pro et semaine pro </w:t>
-      </w:r>
-      <w:proofErr w:type="spellStart"/>
-      <w:r>
-        <w:rPr>
-          <w:lang w:val="fr-FR"/>
-        </w:rPr>
-        <w:t>pro</w:t>
-      </w:r>
-      <w:proofErr w:type="spellEnd"/>
+        <w:t xml:space="preserve"> Semaine pro et semaine pro pro</w:t>
+      </w:r>
     </w:p>
     <w:p>
       <w:pPr>
@@ -256,19 +248,11 @@
           <w:lang w:val="fr-FR"/>
         </w:rPr>
       </w:pPr>
-      <w:proofErr w:type="spellStart"/>
-      <w:r>
-        <w:rPr>
-          <w:lang w:val="fr-FR"/>
-        </w:rPr>
-        <w:t>Upperbar</w:t>
-      </w:r>
-      <w:proofErr w:type="spellEnd"/>
-      <w:r>
-        <w:rPr>
-          <w:lang w:val="fr-FR"/>
-        </w:rPr>
-        <w:t> : sélectionner ?</w:t>
+      <w:r>
+        <w:rPr>
+          <w:lang w:val="fr-FR"/>
+        </w:rPr>
+        <w:t>Upperbar : sélectionner ?</w:t>
       </w:r>
     </w:p>
     <w:p>
@@ -348,19 +332,11 @@
           <w:lang w:val="fr-FR"/>
         </w:rPr>
       </w:pPr>
-      <w:proofErr w:type="spellStart"/>
-      <w:r>
-        <w:rPr>
-          <w:lang w:val="fr-FR"/>
-        </w:rPr>
-        <w:t>Plotly</w:t>
-      </w:r>
-      <w:proofErr w:type="spellEnd"/>
-      <w:r>
-        <w:rPr>
-          <w:lang w:val="fr-FR"/>
-        </w:rPr>
-        <w:t xml:space="preserve"> </w:t>
+      <w:r>
+        <w:rPr>
+          <w:lang w:val="fr-FR"/>
+        </w:rPr>
+        <w:t xml:space="preserve">Plotly </w:t>
       </w:r>
       <w:r>
         <w:rPr>
@@ -416,21 +392,47 @@
         <w:rPr>
           <w:lang w:val="fr-FR"/>
         </w:rPr>
-        <w:t xml:space="preserve"> être régulier, minimiser le nombre de clics, éviter de redemander plusieurs fois la même chose pour une tâche.</w:t>
-      </w:r>
-    </w:p>
-    <w:p>
-      <w:pPr>
-        <w:rPr>
-          <w:lang w:val="fr-FR"/>
-        </w:rPr>
-      </w:pPr>
-      <w:r>
-        <w:rPr>
-          <w:lang w:val="fr-FR"/>
-        </w:rPr>
-        <w:tab/>
-      </w:r>
+        <w:t xml:space="preserve"> être régulier, minimiser le nombre de clics, éviter de redemander plusieurs fois la même chose pour une tâche</w:t>
+      </w:r>
+      <w:r>
+        <w:rPr>
+          <w:lang w:val="fr-FR"/>
+        </w:rPr>
+        <w:t>.</w:t>
+      </w:r>
+    </w:p>
+    <w:p>
+      <w:pPr>
+        <w:rPr>
+          <w:lang w:val="fr-FR"/>
+        </w:rPr>
+      </w:pPr>
+      <w:r>
+        <w:rPr>
+          <w:lang w:val="fr-FR"/>
+        </w:rPr>
+        <w:t>Faire des bulles d’aides (des hovers ?)</w:t>
+      </w:r>
+    </w:p>
+    <w:p>
+      <w:pPr>
+        <w:rPr>
+          <w:lang w:val="fr-FR"/>
+        </w:rPr>
+      </w:pPr>
+      <w:r>
+        <w:rPr>
+          <w:lang w:val="fr-FR"/>
+        </w:rPr>
+        <w:t>Quand on demande des valeurs de saisis : donner une valeur exemple.</w:t>
+      </w:r>
+    </w:p>
+    <w:p>
+      <w:pPr>
+        <w:rPr>
+          <w:lang w:val="fr-FR"/>
+        </w:rPr>
+      </w:pPr>
     </w:p>
     <w:sectPr>
       <w:pgSz w:w="12240" w:h="15840"/>

--- a/documents/CR_20_03_2023.docx
+++ b/documents/CR_20_03_2023.docx
@@ -18,8 +18,16 @@
         <w:rPr>
           <w:lang w:val="fr-FR"/>
         </w:rPr>
-        <w:t xml:space="preserve"> Semaine pro et semaine pro pro</w:t>
-      </w:r>
+        <w:t xml:space="preserve"> Semaine pro et semaine pro </w:t>
+      </w:r>
+      <w:proofErr w:type="spellStart"/>
+      <w:r>
+        <w:rPr>
+          <w:lang w:val="fr-FR"/>
+        </w:rPr>
+        <w:t>pro</w:t>
+      </w:r>
+      <w:proofErr w:type="spellEnd"/>
     </w:p>
     <w:p>
       <w:pPr>
@@ -248,11 +256,19 @@
           <w:lang w:val="fr-FR"/>
         </w:rPr>
       </w:pPr>
-      <w:r>
-        <w:rPr>
-          <w:lang w:val="fr-FR"/>
-        </w:rPr>
-        <w:t>Upperbar : sélectionner ?</w:t>
+      <w:proofErr w:type="spellStart"/>
+      <w:r>
+        <w:rPr>
+          <w:lang w:val="fr-FR"/>
+        </w:rPr>
+        <w:t>Upperbar</w:t>
+      </w:r>
+      <w:proofErr w:type="spellEnd"/>
+      <w:r>
+        <w:rPr>
+          <w:lang w:val="fr-FR"/>
+        </w:rPr>
+        <w:t> : sélectionner ?</w:t>
       </w:r>
     </w:p>
     <w:p>
@@ -332,11 +348,19 @@
           <w:lang w:val="fr-FR"/>
         </w:rPr>
       </w:pPr>
-      <w:r>
-        <w:rPr>
-          <w:lang w:val="fr-FR"/>
-        </w:rPr>
-        <w:t xml:space="preserve">Plotly </w:t>
+      <w:proofErr w:type="spellStart"/>
+      <w:r>
+        <w:rPr>
+          <w:lang w:val="fr-FR"/>
+        </w:rPr>
+        <w:t>Plotly</w:t>
+      </w:r>
+      <w:proofErr w:type="spellEnd"/>
+      <w:r>
+        <w:rPr>
+          <w:lang w:val="fr-FR"/>
+        </w:rPr>
+        <w:t xml:space="preserve"> </w:t>
       </w:r>
       <w:r>
         <w:rPr>
@@ -411,7 +435,21 @@
         <w:rPr>
           <w:lang w:val="fr-FR"/>
         </w:rPr>
-        <w:t>Faire des bulles d’aides (des hovers ?)</w:t>
+        <w:t xml:space="preserve">Faire des bulles d’aides (des </w:t>
+      </w:r>
+      <w:proofErr w:type="spellStart"/>
+      <w:r>
+        <w:rPr>
+          <w:lang w:val="fr-FR"/>
+        </w:rPr>
+        <w:t>hovers</w:t>
+      </w:r>
+      <w:proofErr w:type="spellEnd"/>
+      <w:r>
+        <w:rPr>
+          <w:lang w:val="fr-FR"/>
+        </w:rPr>
+        <w:t> ?)</w:t>
       </w:r>
     </w:p>
     <w:p>
@@ -433,6 +471,31 @@
           <w:lang w:val="fr-FR"/>
         </w:rPr>
       </w:pPr>
+    </w:p>
+    <w:p>
+      <w:pPr>
+        <w:rPr>
+          <w:lang w:val="fr-FR"/>
+        </w:rPr>
+      </w:pPr>
+      <w:r>
+        <w:rPr>
+          <w:lang w:val="fr-FR"/>
+        </w:rPr>
+        <w:t>Pour le 27/03/2023 </w:t>
+      </w:r>
+      <w:r>
+        <w:rPr>
+          <w:lang w:val="fr-FR"/>
+        </w:rPr>
+        <w:sym w:font="Wingdings" w:char="F0E0"/>
+      </w:r>
+      <w:r>
+        <w:rPr>
+          <w:lang w:val="fr-FR"/>
+        </w:rPr>
+        <w:t xml:space="preserve"> préparer des questions, une présentation, …</w:t>
+      </w:r>
     </w:p>
     <w:sectPr>
       <w:pgSz w:w="12240" w:h="15840"/>
